--- a/FinalProject/pd5_draft.docx
+++ b/FinalProject/pd5_draft.docx
@@ -397,6 +397,14 @@
           <w:bCs/>
         </w:rPr>
       </w:pPr>
+    </w:p>
+    <w:p>
+      <w:pPr>
+        <w:rPr>
+          <w:b/>
+          <w:bCs/>
+        </w:rPr>
+      </w:pPr>
       <w:r>
         <w:rPr>
           <w:b/>
@@ -598,6 +606,29 @@
           <w:color w:val="000000" w:themeColor="text1"/>
         </w:rPr>
         <w:t>to track heathy body posture.</w:t>
+      </w:r>
+      <w:r>
+        <w:rPr>
+          <w:rFonts w:asciiTheme="majorBidi" w:hAnsiTheme="majorBidi" w:cstheme="majorBidi"/>
+          <w:color w:val="000000" w:themeColor="text1"/>
+        </w:rPr>
+        <w:t xml:space="preserve"> I will play all these sounds </w:t>
+      </w:r>
+      <w:proofErr w:type="gramStart"/>
+      <w:r>
+        <w:rPr>
+          <w:rFonts w:asciiTheme="majorBidi" w:hAnsiTheme="majorBidi" w:cstheme="majorBidi"/>
+          <w:color w:val="000000" w:themeColor="text1"/>
+        </w:rPr>
+        <w:t>separately[</w:t>
+      </w:r>
+      <w:proofErr w:type="gramEnd"/>
+      <w:r>
+        <w:rPr>
+          <w:rFonts w:asciiTheme="majorBidi" w:hAnsiTheme="majorBidi" w:cstheme="majorBidi"/>
+          <w:color w:val="000000" w:themeColor="text1"/>
+        </w:rPr>
+        <w:t>from manual mode] before the study so that you know what to expect.</w:t>
       </w:r>
     </w:p>
     <w:p>
